--- a/MVC_Applications/MVC архитектура.docx
+++ b/MVC_Applications/MVC архитектура.docx
@@ -868,6 +868,7 @@
           <w:tab w:val="left" w:pos="1590"/>
           <w:tab w:val="left" w:pos="3894"/>
         </w:tabs>
+        <w:ind w:left="1440"/>
         <w:rPr>
           <w:rFonts w:ascii="Times New Roman" w:hAnsi="Times New Roman" w:cs="Times New Roman"/>
           <w:sz w:val="28"/>
@@ -919,6 +920,7 @@
           <w:tab w:val="left" w:pos="1590"/>
           <w:tab w:val="left" w:pos="3894"/>
         </w:tabs>
+        <w:ind w:left="1440"/>
         <w:rPr>
           <w:rFonts w:ascii="Times New Roman" w:hAnsi="Times New Roman" w:cs="Times New Roman"/>
           <w:sz w:val="28"/>
@@ -1006,6 +1008,7 @@
           <w:tab w:val="left" w:pos="1590"/>
           <w:tab w:val="left" w:pos="3894"/>
         </w:tabs>
+        <w:ind w:left="1440"/>
         <w:rPr>
           <w:rFonts w:ascii="Times New Roman" w:hAnsi="Times New Roman" w:cs="Times New Roman"/>
           <w:sz w:val="28"/>
@@ -1871,6 +1874,7 @@
         <w:tabs>
           <w:tab w:val="left" w:pos="979"/>
         </w:tabs>
+        <w:ind w:left="1440"/>
         <w:rPr>
           <w:rFonts w:asciiTheme="majorHAnsi" w:hAnsiTheme="majorHAnsi"/>
           <w:sz w:val="32"/>
@@ -2063,6 +2067,7 @@
         <w:tabs>
           <w:tab w:val="left" w:pos="1580"/>
         </w:tabs>
+        <w:ind w:left="1440"/>
         <w:rPr>
           <w:lang w:val="bg-BG"/>
         </w:rPr>
@@ -2149,6 +2154,7 @@
         <w:tabs>
           <w:tab w:val="left" w:pos="1580"/>
         </w:tabs>
+        <w:ind w:left="1440"/>
         <w:rPr>
           <w:lang w:val="bg-BG"/>
         </w:rPr>
@@ -2424,6 +2430,7 @@
         <w:tabs>
           <w:tab w:val="left" w:pos="1330"/>
         </w:tabs>
+        <w:ind w:left="1440"/>
         <w:rPr>
           <w:lang w:val="bg-BG"/>
         </w:rPr>
@@ -2699,6 +2706,7 @@
         <w:tabs>
           <w:tab w:val="left" w:pos="1030"/>
         </w:tabs>
+        <w:ind w:left="1440"/>
         <w:rPr>
           <w:lang w:val="bg-BG"/>
         </w:rPr>
@@ -2759,9 +2767,11 @@
           </wp:anchor>
         </w:drawing>
       </w:r>
+      <w:proofErr w:type="spellStart"/>
       <w:r>
         <w:t>Program.cs</w:t>
       </w:r>
+      <w:proofErr w:type="spellEnd"/>
     </w:p>
     <w:p>
       <w:pPr>
